--- a/Report.docx
+++ b/Report.docx
@@ -52,16 +52,7 @@
           <w:szCs w:val="52"/>
           <w:lang w:val="en-US"/>
         </w:rPr>
-        <w:t xml:space="preserve">Extra </w:t>
-      </w:r>
-      <w:r>
-        <w:rPr>
-          <w:b/>
-          <w:sz w:val="72"/>
-          <w:szCs w:val="52"/>
-          <w:lang w:val="en-US"/>
-        </w:rPr>
-        <w:t xml:space="preserve">Assignment </w:t>
+        <w:t xml:space="preserve">Extra Assignment </w:t>
       </w:r>
     </w:p>
     <w:p>
@@ -448,14 +439,7 @@
           <w:sz w:val="28"/>
           <w:lang w:val="en-US"/>
         </w:rPr>
-        <w:t xml:space="preserve"> (suffix array) and ranks (rank of each suffix</w:t>
-      </w:r>
-      <w:r>
-        <w:rPr>
-          <w:sz w:val="28"/>
-          <w:lang w:val="en-US"/>
-        </w:rPr>
-        <w:t xml:space="preserve"> based on its first character).</w:t>
+        <w:t xml:space="preserve"> (suffix array) and ranks (rank of each suffix based on its first character).</w:t>
       </w:r>
     </w:p>
     <w:p>
@@ -477,14 +461,7 @@
           <w:sz w:val="24"/>
           <w:lang w:val="en-US"/>
         </w:rPr>
-        <w:t>r</w:t>
-      </w:r>
-      <w:r>
-        <w:rPr>
-          <w:sz w:val="24"/>
-          <w:lang w:val="en-US"/>
-        </w:rPr>
-        <w:t>ank</w:t>
+        <w:t>rank</w:t>
       </w:r>
       <w:r>
         <w:rPr>
@@ -538,36 +515,22 @@
           <w:sz w:val="28"/>
           <w:lang w:val="en-US"/>
         </w:rPr>
-        <w:t>After eac</w:t>
-      </w:r>
-      <w:r>
-        <w:rPr>
-          <w:sz w:val="28"/>
-          <w:lang w:val="en-US"/>
-        </w:rPr>
-        <w:t>h sort, new ranks are assigned.</w:t>
-      </w:r>
-    </w:p>
-    <w:p>
-      <w:pPr>
-        <w:rPr>
-          <w:sz w:val="28"/>
-          <w:lang w:val="en-US"/>
-        </w:rPr>
-      </w:pPr>
-      <w:r>
-        <w:rPr>
-          <w:sz w:val="28"/>
-          <w:lang w:val="en-US"/>
-        </w:rPr>
-        <w:t xml:space="preserve">Termination occurs when </w:t>
-      </w:r>
-      <w:r>
-        <w:rPr>
-          <w:sz w:val="28"/>
-          <w:lang w:val="en-US"/>
-        </w:rPr>
-        <w:t>all ranks are unique.</w:t>
+        <w:t>After each sort, new ranks are assigned.</w:t>
+      </w:r>
+    </w:p>
+    <w:p>
+      <w:pPr>
+        <w:rPr>
+          <w:sz w:val="28"/>
+          <w:lang w:val="en-US"/>
+        </w:rPr>
+      </w:pPr>
+      <w:r>
+        <w:rPr>
+          <w:sz w:val="28"/>
+          <w:lang w:val="en-US"/>
+        </w:rPr>
+        <w:t>Termination occurs when all ranks are unique.</w:t>
       </w:r>
     </w:p>
     <w:p>
@@ -707,7 +670,8 @@
       </w:pPr>
       <w:r>
         <w:rPr>
-          <w:lang w:val="en-US"/>
+          <w:noProof/>
+          <w:lang w:eastAsia="ru-RU"/>
         </w:rPr>
         <w:drawing>
           <wp:inline distT="0" distB="0" distL="0" distR="0" wp14:anchorId="5CFB31C9" wp14:editId="1B353339">
@@ -836,14 +800,7 @@
           <w:sz w:val="32"/>
           <w:lang w:val="en-US"/>
         </w:rPr>
-        <w:t xml:space="preserve">I implemented </w:t>
-      </w:r>
-      <w:r>
-        <w:rPr>
-          <w:sz w:val="32"/>
-          <w:lang w:val="en-US"/>
-        </w:rPr>
-        <w:t>Suffix Array with LCP using Kasai's algorithm.</w:t>
+        <w:t>I implemented Suffix Array with LCP using Kasai's algorithm.</w:t>
       </w:r>
     </w:p>
     <w:p>
@@ -888,15 +845,7 @@
           <w:sz w:val="36"/>
           <w:lang w:val="en-US"/>
         </w:rPr>
-        <w:t>O(n)</w:t>
-      </w:r>
-      <w:r>
-        <w:rPr>
-          <w:b/>
-          <w:sz w:val="36"/>
-          <w:lang w:val="en-US"/>
-        </w:rPr>
-        <w:t xml:space="preserve">, </w:t>
+        <w:t xml:space="preserve">O(n), </w:t>
       </w:r>
       <w:r>
         <w:rPr>
@@ -933,7 +882,6 @@
         <w:rPr>
           <w:b/>
           <w:sz w:val="56"/>
-          <w:lang w:val="en-US"/>
         </w:rPr>
       </w:pPr>
       <w:r>
@@ -942,7 +890,37 @@
           <w:sz w:val="56"/>
           <w:lang w:val="en-US"/>
         </w:rPr>
-        <w:t>Conclusion for subject</w:t>
+        <w:t>Conclusion</w:t>
+      </w:r>
+      <w:r>
+        <w:rPr>
+          <w:b/>
+          <w:sz w:val="56"/>
+        </w:rPr>
+        <w:t xml:space="preserve"> </w:t>
+      </w:r>
+      <w:r>
+        <w:rPr>
+          <w:b/>
+          <w:sz w:val="56"/>
+          <w:lang w:val="en-US"/>
+        </w:rPr>
+        <w:t>for</w:t>
+      </w:r>
+      <w:r>
+        <w:rPr>
+          <w:b/>
+          <w:sz w:val="56"/>
+        </w:rPr>
+        <w:t xml:space="preserve"> </w:t>
+      </w:r>
+      <w:r>
+        <w:rPr>
+          <w:b/>
+          <w:sz w:val="56"/>
+          <w:lang w:val="en-US"/>
+        </w:rPr>
+        <w:t>subject</w:t>
       </w:r>
     </w:p>
     <w:p>
@@ -1053,6 +1031,7 @@
           <w:tab w:val="left" w:pos="1116"/>
         </w:tabs>
         <w:rPr>
+          <w:b/>
           <w:sz w:val="28"/>
         </w:rPr>
       </w:pPr>
@@ -1076,6 +1055,23 @@
           <w:sz w:val="28"/>
         </w:rPr>
         <w:t>и всего хорошего!</w:t>
+      </w:r>
+    </w:p>
+    <w:p>
+      <w:pPr>
+        <w:tabs>
+          <w:tab w:val="left" w:pos="1116"/>
+        </w:tabs>
+        <w:rPr>
+          <w:sz w:val="28"/>
+        </w:rPr>
+      </w:pPr>
+      <w:r>
+        <w:rPr>
+          <w:b/>
+          <w:sz w:val="28"/>
+        </w:rPr>
+        <w:t>Буду рад если однажды вы будете преподавать нам еще))</w:t>
       </w:r>
       <w:bookmarkStart w:id="0" w:name="_GoBack"/>
       <w:bookmarkEnd w:id="0"/>
